--- a/SLA_Python projekts_10kl (1).docx
+++ b/SLA_Python projekts_10kl (1).docx
@@ -4,7 +4,7 @@
   <w:body>
     <w:p>
       <w:pPr>
-        <w:pStyle w:val="Nosaukums"/>
+        <w:pStyle w:val="Title"/>
         <w:rPr>
           <w:rFonts w:asciiTheme="minorHAnsi" w:hAnsiTheme="minorHAnsi" w:cstheme="minorHAnsi"/>
           <w:b/>
@@ -116,7 +116,7 @@
     </w:p>
     <w:tbl>
       <w:tblPr>
-        <w:tblStyle w:val="Reatabula"/>
+        <w:tblStyle w:val="TableGrid"/>
         <w:tblW w:w="5000" w:type="pct"/>
         <w:tblLook w:val="06A0" w:firstRow="1" w:lastRow="0" w:firstColumn="1" w:lastColumn="0" w:noHBand="1" w:noVBand="1"/>
       </w:tblPr>
@@ -280,35 +280,7 @@
               <w:rPr>
                 <w:rFonts w:cstheme="minorHAnsi"/>
               </w:rPr>
-              <w:t>Specifikācija ir vispārīga (derīga arī līdzīgiem projektiem), trūkst kāda sadaļa (</w:t>
-            </w:r>
-            <w:proofErr w:type="spellStart"/>
-            <w:r>
-              <w:rPr>
-                <w:rFonts w:cstheme="minorHAnsi"/>
-              </w:rPr>
-              <w:t>ievaddati</w:t>
-            </w:r>
-            <w:proofErr w:type="spellEnd"/>
-            <w:r>
-              <w:rPr>
-                <w:rFonts w:cstheme="minorHAnsi"/>
-              </w:rPr>
-              <w:t xml:space="preserve">, </w:t>
-            </w:r>
-            <w:proofErr w:type="spellStart"/>
-            <w:r>
-              <w:rPr>
-                <w:rFonts w:cstheme="minorHAnsi"/>
-              </w:rPr>
-              <w:t>izvaddati</w:t>
-            </w:r>
-            <w:proofErr w:type="spellEnd"/>
-            <w:r>
-              <w:rPr>
-                <w:rFonts w:cstheme="minorHAnsi"/>
-              </w:rPr>
-              <w:t xml:space="preserve"> vai tml.)</w:t>
+              <w:t>Specifikācija ir vispārīga (derīga arī līdzīgiem projektiem), trūkst kāda sadaļa (ievaddati, izvaddati vai tml.)</w:t>
             </w:r>
           </w:p>
         </w:tc>
@@ -513,21 +485,7 @@
               <w:rPr>
                 <w:rFonts w:cstheme="minorHAnsi"/>
               </w:rPr>
-              <w:t xml:space="preserve">Programma ir izstrādāta un darbojas, taču ir atsevišķas kļūdas (piemēram, korekti nenostrādā spēles beigas, neievērojot spēles noteikumus iespējams tos pārkāpt </w:t>
-            </w:r>
-            <w:proofErr w:type="spellStart"/>
-            <w:r>
-              <w:rPr>
-                <w:rFonts w:cstheme="minorHAnsi"/>
-              </w:rPr>
-              <w:t>utml</w:t>
-            </w:r>
-            <w:proofErr w:type="spellEnd"/>
-            <w:r>
-              <w:rPr>
-                <w:rFonts w:cstheme="minorHAnsi"/>
-              </w:rPr>
-              <w:t>.)</w:t>
+              <w:t>Programma ir izstrādāta un darbojas, taču ir atsevišķas kļūdas (piemēram, korekti nenostrādā spēles beigas, neievērojot spēles noteikumus iespējams tos pārkāpt utml.)</w:t>
             </w:r>
           </w:p>
         </w:tc>
@@ -1094,7 +1052,7 @@
     </w:p>
     <w:p>
       <w:pPr>
-        <w:pStyle w:val="Nosaukums"/>
+        <w:pStyle w:val="Title"/>
         <w:rPr>
           <w:rFonts w:asciiTheme="minorHAnsi" w:hAnsiTheme="minorHAnsi" w:cstheme="minorHAnsi"/>
           <w:b/>
@@ -1116,17 +1074,9 @@
         <w:t>SPECIFIKĀCIJA</w:t>
       </w:r>
     </w:p>
-    <w:p>
-      <w:pPr>
-        <w:pStyle w:val="Virsraksts2"/>
-        <w:rPr>
-          <w:rFonts w:asciiTheme="minorHAnsi" w:hAnsiTheme="minorHAnsi" w:cstheme="minorHAnsi"/>
-        </w:rPr>
-      </w:pPr>
-    </w:p>
     <w:tbl>
       <w:tblPr>
-        <w:tblStyle w:val="Reatabula"/>
+        <w:tblStyle w:val="TableGrid"/>
         <w:tblW w:w="0" w:type="auto"/>
         <w:tblLook w:val="04A0" w:firstRow="1" w:lastRow="0" w:firstColumn="1" w:lastColumn="0" w:noHBand="0" w:noVBand="1"/>
       </w:tblPr>
@@ -1141,15 +1091,16 @@
           </w:tcPr>
           <w:p>
             <w:pPr>
-              <w:pStyle w:val="Virsraksts2"/>
-              <w:rPr>
-                <w:rFonts w:asciiTheme="minorHAnsi" w:hAnsiTheme="minorHAnsi" w:cstheme="minorHAnsi"/>
-              </w:rPr>
-            </w:pPr>
-            <w:r>
-              <w:rPr>
-                <w:rFonts w:asciiTheme="minorHAnsi" w:hAnsiTheme="minorHAnsi" w:cstheme="minorHAnsi"/>
-              </w:rPr>
+              <w:pStyle w:val="Heading2"/>
+              <w:rPr>
+                <w:rFonts w:asciiTheme="minorHAnsi" w:hAnsiTheme="minorHAnsi" w:cstheme="minorHAnsi"/>
+              </w:rPr>
+            </w:pPr>
+            <w:r>
+              <w:rPr>
+                <w:rFonts w:asciiTheme="minorHAnsi" w:hAnsiTheme="minorHAnsi" w:cstheme="minorHAnsi"/>
+              </w:rPr>
+              <w:lastRenderedPageBreak/>
               <w:t>Programmatūras (Idejas) apraksts</w:t>
             </w:r>
           </w:p>
@@ -1179,7 +1130,7 @@
           </w:tcPr>
           <w:p>
             <w:pPr>
-              <w:pStyle w:val="Virsraksts2"/>
+              <w:pStyle w:val="Heading2"/>
               <w:rPr>
                 <w:rFonts w:asciiTheme="minorHAnsi" w:hAnsiTheme="minorHAnsi" w:cstheme="minorHAnsi"/>
               </w:rPr>
@@ -1212,7 +1163,7 @@
           </w:tcPr>
           <w:p>
             <w:pPr>
-              <w:pStyle w:val="Virsraksts2"/>
+              <w:pStyle w:val="Heading2"/>
               <w:spacing w:line="360" w:lineRule="auto"/>
               <w:rPr>
                 <w:rFonts w:asciiTheme="minorHAnsi" w:hAnsiTheme="minorHAnsi" w:cstheme="minorHAnsi"/>
@@ -1296,7 +1247,7 @@
           </w:tcPr>
           <w:p>
             <w:pPr>
-              <w:pStyle w:val="Virsraksts2"/>
+              <w:pStyle w:val="Heading2"/>
               <w:spacing w:line="360" w:lineRule="auto"/>
               <w:rPr>
                 <w:rFonts w:asciiTheme="minorHAnsi" w:hAnsiTheme="minorHAnsi" w:cstheme="minorHAnsi"/>
@@ -1311,122 +1262,200 @@
           </w:p>
           <w:p>
             <w:pPr>
-              <w:pStyle w:val="Virsraksts2"/>
+              <w:pStyle w:val="Heading2"/>
               <w:numPr>
                 <w:ilvl w:val="0"/>
                 <w:numId w:val="1"/>
               </w:numPr>
-            </w:pPr>
-            <w:r>
+              <w:rPr>
+                <w:rFonts w:asciiTheme="minorHAnsi" w:hAnsiTheme="minorHAnsi" w:cstheme="minorHAnsi"/>
+              </w:rPr>
+            </w:pPr>
+            <w:r>
+              <w:rPr>
+                <w:rFonts w:asciiTheme="minorHAnsi" w:hAnsiTheme="minorHAnsi" w:cstheme="minorHAnsi"/>
+              </w:rPr>
               <w:t>Programma izvēlas jebkuru skaitli no 1 līdz 100</w:t>
             </w:r>
           </w:p>
           <w:p>
             <w:pPr>
-              <w:pStyle w:val="Virsraksts2"/>
+              <w:pStyle w:val="Heading2"/>
               <w:numPr>
                 <w:ilvl w:val="0"/>
                 <w:numId w:val="1"/>
               </w:numPr>
-            </w:pPr>
-            <w:r>
+              <w:rPr>
+                <w:rFonts w:asciiTheme="minorHAnsi" w:hAnsiTheme="minorHAnsi" w:cstheme="minorHAnsi"/>
+              </w:rPr>
+            </w:pPr>
+            <w:r>
+              <w:rPr>
+                <w:rFonts w:asciiTheme="minorHAnsi" w:hAnsiTheme="minorHAnsi" w:cstheme="minorHAnsi"/>
+              </w:rPr>
               <w:t>Spēlētājs ievada savu minējumu</w:t>
             </w:r>
           </w:p>
           <w:p>
             <w:pPr>
-              <w:pStyle w:val="Virsraksts2"/>
+              <w:pStyle w:val="Heading2"/>
               <w:numPr>
                 <w:ilvl w:val="0"/>
                 <w:numId w:val="1"/>
               </w:numPr>
-            </w:pPr>
-            <w:r>
+              <w:rPr>
+                <w:rFonts w:asciiTheme="minorHAnsi" w:hAnsiTheme="minorHAnsi" w:cstheme="minorHAnsi"/>
+              </w:rPr>
+            </w:pPr>
+            <w:r>
+              <w:rPr>
+                <w:rFonts w:asciiTheme="minorHAnsi" w:hAnsiTheme="minorHAnsi" w:cstheme="minorHAnsi"/>
+              </w:rPr>
               <w:t>Programma pārbauda minējumu un pasaka, vai tas ir lielāks</w:t>
             </w:r>
             <w:r>
+              <w:rPr>
+                <w:rFonts w:asciiTheme="minorHAnsi" w:hAnsiTheme="minorHAnsi" w:cstheme="minorHAnsi"/>
+              </w:rPr>
               <w:t>/</w:t>
             </w:r>
             <w:r>
+              <w:rPr>
+                <w:rFonts w:asciiTheme="minorHAnsi" w:hAnsiTheme="minorHAnsi" w:cstheme="minorHAnsi"/>
+              </w:rPr>
               <w:t>mazāks par izvēlēto skaitli</w:t>
             </w:r>
             <w:r>
+              <w:rPr>
+                <w:rFonts w:asciiTheme="minorHAnsi" w:hAnsiTheme="minorHAnsi" w:cstheme="minorHAnsi"/>
+              </w:rPr>
               <w:t xml:space="preserve"> (vai ja skaitlis ir uzminēts)</w:t>
             </w:r>
           </w:p>
           <w:p>
             <w:pPr>
-              <w:pStyle w:val="Virsraksts2"/>
+              <w:pStyle w:val="Heading2"/>
               <w:numPr>
                 <w:ilvl w:val="0"/>
                 <w:numId w:val="1"/>
               </w:numPr>
-            </w:pPr>
-            <w:r>
+              <w:rPr>
+                <w:rFonts w:asciiTheme="minorHAnsi" w:hAnsiTheme="minorHAnsi" w:cstheme="minorHAnsi"/>
+              </w:rPr>
+            </w:pPr>
+            <w:r>
+              <w:rPr>
+                <w:rFonts w:asciiTheme="minorHAnsi" w:hAnsiTheme="minorHAnsi" w:cstheme="minorHAnsi"/>
+              </w:rPr>
               <w:t>Atkārto tik ilgi, kamēr spēlētājs uzmin izvēlēto skaitli</w:t>
             </w:r>
           </w:p>
           <w:p>
             <w:pPr>
-              <w:pStyle w:val="Virsraksts2"/>
+              <w:pStyle w:val="Heading2"/>
               <w:numPr>
                 <w:ilvl w:val="0"/>
                 <w:numId w:val="1"/>
               </w:numPr>
-            </w:pPr>
-            <w:r>
+              <w:rPr>
+                <w:rFonts w:asciiTheme="minorHAnsi" w:hAnsiTheme="minorHAnsi" w:cstheme="minorHAnsi"/>
+              </w:rPr>
+            </w:pPr>
+            <w:r>
+              <w:rPr>
+                <w:rFonts w:asciiTheme="minorHAnsi" w:hAnsiTheme="minorHAnsi" w:cstheme="minorHAnsi"/>
+              </w:rPr>
               <w:t>Kad spēlētājs uzmin skaitli, programma paziņo par spēles beigšanu un pasaka ar cik mēģinājumiem skaitlis tika atminēts</w:t>
             </w:r>
           </w:p>
-          <w:p/>
-          <w:p>
-            <w:pPr>
-              <w:pStyle w:val="Virsraksts2"/>
-            </w:pPr>
-            <w:r>
+          <w:p>
+            <w:pPr>
+              <w:rPr>
+                <w:rFonts w:cstheme="minorHAnsi"/>
+              </w:rPr>
+            </w:pPr>
+          </w:p>
+          <w:p>
+            <w:pPr>
+              <w:pStyle w:val="Heading2"/>
+              <w:rPr>
+                <w:rFonts w:asciiTheme="minorHAnsi" w:hAnsiTheme="minorHAnsi" w:cstheme="minorHAnsi"/>
+              </w:rPr>
+            </w:pPr>
+            <w:r>
+              <w:rPr>
+                <w:rFonts w:asciiTheme="minorHAnsi" w:hAnsiTheme="minorHAnsi" w:cstheme="minorHAnsi"/>
+              </w:rPr>
               <w:t>Funkcijas:</w:t>
             </w:r>
           </w:p>
-          <w:p/>
-          <w:p>
-            <w:pPr>
-              <w:pStyle w:val="Virsraksts2"/>
+          <w:p>
+            <w:pPr>
+              <w:rPr>
+                <w:rFonts w:cstheme="minorHAnsi"/>
+              </w:rPr>
+            </w:pPr>
+          </w:p>
+          <w:p>
+            <w:pPr>
+              <w:pStyle w:val="Heading2"/>
               <w:numPr>
                 <w:ilvl w:val="0"/>
                 <w:numId w:val="3"/>
               </w:numPr>
-            </w:pPr>
-            <w:r>
+              <w:rPr>
+                <w:rFonts w:asciiTheme="minorHAnsi" w:hAnsiTheme="minorHAnsi" w:cstheme="minorHAnsi"/>
+              </w:rPr>
+            </w:pPr>
+            <w:r>
+              <w:rPr>
+                <w:rFonts w:asciiTheme="minorHAnsi" w:hAnsiTheme="minorHAnsi" w:cstheme="minorHAnsi"/>
+              </w:rPr>
               <w:t>Spēlētājam nepieciešama iespēja definēt skaitli, lai uzminētu programmas izvēlēto</w:t>
             </w:r>
           </w:p>
           <w:p>
             <w:pPr>
-              <w:pStyle w:val="Virsraksts2"/>
+              <w:pStyle w:val="Heading2"/>
               <w:numPr>
                 <w:ilvl w:val="0"/>
                 <w:numId w:val="3"/>
               </w:numPr>
-            </w:pPr>
-            <w:r>
+              <w:rPr>
+                <w:rFonts w:asciiTheme="minorHAnsi" w:hAnsiTheme="minorHAnsi" w:cstheme="minorHAnsi"/>
+              </w:rPr>
+            </w:pPr>
+            <w:r>
+              <w:rPr>
+                <w:rFonts w:asciiTheme="minorHAnsi" w:hAnsiTheme="minorHAnsi" w:cstheme="minorHAnsi"/>
+              </w:rPr>
               <w:t>Programmai nepieciešams definēt to vai skaitlis ir lielāks/mazāks vai uzminēts.</w:t>
             </w:r>
           </w:p>
           <w:p>
             <w:pPr>
-              <w:pStyle w:val="Virsraksts2"/>
+              <w:pStyle w:val="Heading2"/>
               <w:numPr>
                 <w:ilvl w:val="0"/>
                 <w:numId w:val="3"/>
               </w:numPr>
             </w:pPr>
             <w:r>
+              <w:rPr>
+                <w:rFonts w:asciiTheme="minorHAnsi" w:hAnsiTheme="minorHAnsi" w:cstheme="minorHAnsi"/>
+              </w:rPr>
               <w:t xml:space="preserve">Kad spēlētājs uzmin skaitli, </w:t>
             </w:r>
             <w:r>
+              <w:rPr>
+                <w:rFonts w:asciiTheme="minorHAnsi" w:hAnsiTheme="minorHAnsi" w:cstheme="minorHAnsi"/>
+              </w:rPr>
               <w:t>sistēma</w:t>
             </w:r>
             <w:r>
+              <w:rPr>
+                <w:rFonts w:asciiTheme="minorHAnsi" w:hAnsiTheme="minorHAnsi" w:cstheme="minorHAnsi"/>
+              </w:rPr>
               <w:t xml:space="preserve"> paziņo par spēles beigšanu un pasaka ar cik mēģinājumiem skaitlis tika atminēts</w:t>
             </w:r>
           </w:p>
@@ -1439,25 +1468,18 @@
           </w:tcPr>
           <w:p>
             <w:pPr>
-              <w:pStyle w:val="Virsraksts2"/>
-              <w:rPr>
-                <w:rFonts w:asciiTheme="minorHAnsi" w:hAnsiTheme="minorHAnsi" w:cstheme="minorHAnsi"/>
-              </w:rPr>
-            </w:pPr>
-            <w:r>
-              <w:rPr>
-                <w:rFonts w:asciiTheme="minorHAnsi" w:hAnsiTheme="minorHAnsi" w:cstheme="minorHAnsi"/>
-              </w:rPr>
-              <w:t xml:space="preserve">Ārējā </w:t>
-            </w:r>
-            <w:proofErr w:type="spellStart"/>
-            <w:r>
-              <w:rPr>
-                <w:rFonts w:asciiTheme="minorHAnsi" w:hAnsiTheme="minorHAnsi" w:cstheme="minorHAnsi"/>
-              </w:rPr>
-              <w:t>saskarne</w:t>
-            </w:r>
-            <w:proofErr w:type="spellEnd"/>
+              <w:pStyle w:val="Heading2"/>
+              <w:rPr>
+                <w:rFonts w:asciiTheme="minorHAnsi" w:hAnsiTheme="minorHAnsi" w:cstheme="minorHAnsi"/>
+              </w:rPr>
+            </w:pPr>
+            <w:r>
+              <w:rPr>
+                <w:rFonts w:asciiTheme="minorHAnsi" w:hAnsiTheme="minorHAnsi" w:cstheme="minorHAnsi"/>
+              </w:rPr>
+              <w:lastRenderedPageBreak/>
+              <w:t>Ārējā saskarne</w:t>
+            </w:r>
             <w:r>
               <w:rPr>
                 <w:rFonts w:asciiTheme="minorHAnsi" w:hAnsiTheme="minorHAnsi" w:cstheme="minorHAnsi"/>
@@ -1485,18 +1507,178 @@
           </w:tcPr>
           <w:p>
             <w:pPr>
-              <w:pStyle w:val="Virsraksts2"/>
-              <w:rPr>
-                <w:rFonts w:asciiTheme="minorHAnsi" w:hAnsiTheme="minorHAnsi" w:cstheme="minorHAnsi"/>
-              </w:rPr>
-            </w:pPr>
+              <w:pStyle w:val="Heading2"/>
+              <w:rPr>
+                <w:rFonts w:asciiTheme="minorHAnsi" w:hAnsiTheme="minorHAnsi" w:cstheme="minorHAnsi"/>
+              </w:rPr>
+            </w:pPr>
+            <w:r>
+              <w:rPr>
+                <w:rFonts w:asciiTheme="minorHAnsi" w:hAnsiTheme="minorHAnsi" w:cstheme="minorHAnsi"/>
+              </w:rPr>
+              <w:t>Ievades piemērs:</w:t>
+            </w:r>
+          </w:p>
+          <w:p>
+            <w:pPr>
+              <w:pStyle w:val="Heading2"/>
+              <w:rPr>
+                <w:rFonts w:asciiTheme="minorHAnsi" w:hAnsiTheme="minorHAnsi" w:cstheme="minorHAnsi"/>
+              </w:rPr>
+            </w:pPr>
+            <w:r>
+              <w:rPr>
+                <w:rFonts w:asciiTheme="minorHAnsi" w:hAnsiTheme="minorHAnsi" w:cstheme="minorHAnsi"/>
+              </w:rPr>
+              <w:t>Dators ir iezvēlējies skaitli no 1 līdz 100. Centies uzminēt šo skaitli. Ievadi savu minējumu:</w:t>
+            </w:r>
+          </w:p>
+          <w:p>
+            <w:pPr>
+              <w:rPr>
+                <w:rFonts w:cstheme="minorHAnsi"/>
+              </w:rPr>
+            </w:pPr>
+          </w:p>
+          <w:p>
+            <w:pPr>
+              <w:pStyle w:val="Heading2"/>
+              <w:rPr>
+                <w:rFonts w:asciiTheme="minorHAnsi" w:hAnsiTheme="minorHAnsi" w:cstheme="minorHAnsi"/>
+              </w:rPr>
+            </w:pPr>
+            <w:r>
+              <w:rPr>
+                <w:rFonts w:asciiTheme="minorHAnsi" w:hAnsiTheme="minorHAnsi" w:cstheme="minorHAnsi"/>
+              </w:rPr>
+              <w:t>Izvades piemērs (ja skaitlis ir mazāks):</w:t>
+            </w:r>
+          </w:p>
+          <w:p>
+            <w:pPr>
+              <w:pStyle w:val="Heading2"/>
+              <w:rPr>
+                <w:rFonts w:asciiTheme="minorHAnsi" w:hAnsiTheme="minorHAnsi" w:cstheme="minorHAnsi"/>
+              </w:rPr>
+            </w:pPr>
+            <w:r>
+              <w:rPr>
+                <w:rFonts w:asciiTheme="minorHAnsi" w:hAnsiTheme="minorHAnsi" w:cstheme="minorHAnsi"/>
+              </w:rPr>
+              <w:t>Tavs mīnētais skaitlis ir mazāks par izvēlēto! Mēģini vēlreiz!</w:t>
+            </w:r>
+          </w:p>
+          <w:p>
+            <w:pPr>
+              <w:rPr>
+                <w:rFonts w:cstheme="minorHAnsi"/>
+              </w:rPr>
+            </w:pPr>
+          </w:p>
+          <w:p>
+            <w:pPr>
+              <w:pStyle w:val="Heading2"/>
+              <w:rPr>
+                <w:rFonts w:asciiTheme="minorHAnsi" w:hAnsiTheme="minorHAnsi" w:cstheme="minorHAnsi"/>
+              </w:rPr>
+            </w:pPr>
+            <w:r>
+              <w:rPr>
+                <w:rFonts w:asciiTheme="minorHAnsi" w:hAnsiTheme="minorHAnsi" w:cstheme="minorHAnsi"/>
+              </w:rPr>
+              <w:t xml:space="preserve">Izvades piemērs (ja skaitlis ir </w:t>
+            </w:r>
+            <w:r>
+              <w:rPr>
+                <w:rFonts w:asciiTheme="minorHAnsi" w:hAnsiTheme="minorHAnsi" w:cstheme="minorHAnsi"/>
+              </w:rPr>
+              <w:t>liel</w:t>
+            </w:r>
+            <w:r>
+              <w:rPr>
+                <w:rFonts w:asciiTheme="minorHAnsi" w:hAnsiTheme="minorHAnsi" w:cstheme="minorHAnsi"/>
+              </w:rPr>
+              <w:t>āks):</w:t>
+            </w:r>
+          </w:p>
+          <w:p>
+            <w:pPr>
+              <w:pStyle w:val="Heading2"/>
+              <w:rPr>
+                <w:rFonts w:asciiTheme="minorHAnsi" w:hAnsiTheme="minorHAnsi" w:cstheme="minorHAnsi"/>
+              </w:rPr>
+            </w:pPr>
+            <w:r>
+              <w:rPr>
+                <w:rFonts w:asciiTheme="minorHAnsi" w:hAnsiTheme="minorHAnsi" w:cstheme="minorHAnsi"/>
+              </w:rPr>
+              <w:t xml:space="preserve">Tavs mīnētais skaitlis ir </w:t>
+            </w:r>
+            <w:r>
+              <w:rPr>
+                <w:rFonts w:asciiTheme="minorHAnsi" w:hAnsiTheme="minorHAnsi" w:cstheme="minorHAnsi"/>
+              </w:rPr>
+              <w:t>lielāks</w:t>
+            </w:r>
+            <w:r>
+              <w:rPr>
+                <w:rFonts w:asciiTheme="minorHAnsi" w:hAnsiTheme="minorHAnsi" w:cstheme="minorHAnsi"/>
+              </w:rPr>
+              <w:t xml:space="preserve"> par izvēlēto! Mēģini vēlreiz!</w:t>
+            </w:r>
+          </w:p>
+          <w:p>
+            <w:pPr>
+              <w:rPr>
+                <w:rFonts w:cstheme="minorHAnsi"/>
+              </w:rPr>
+            </w:pPr>
+          </w:p>
+          <w:p>
+            <w:pPr>
+              <w:pStyle w:val="Heading2"/>
+              <w:rPr>
+                <w:rFonts w:asciiTheme="minorHAnsi" w:hAnsiTheme="minorHAnsi" w:cstheme="minorHAnsi"/>
+              </w:rPr>
+            </w:pPr>
+            <w:r>
+              <w:rPr>
+                <w:rFonts w:asciiTheme="minorHAnsi" w:hAnsiTheme="minorHAnsi" w:cstheme="minorHAnsi"/>
+              </w:rPr>
+              <w:t>Izvades piemērs ( ja spēlētājs skaitli uzmin):</w:t>
+            </w:r>
+          </w:p>
+          <w:p>
+            <w:pPr>
+              <w:pStyle w:val="Heading2"/>
+              <w:rPr>
+                <w:rFonts w:asciiTheme="minorHAnsi" w:hAnsiTheme="minorHAnsi" w:cstheme="minorHAnsi"/>
+              </w:rPr>
+            </w:pPr>
+            <w:r>
+              <w:rPr>
+                <w:rFonts w:asciiTheme="minorHAnsi" w:hAnsiTheme="minorHAnsi" w:cstheme="minorHAnsi"/>
+              </w:rPr>
+              <w:t xml:space="preserve">Apsveicu! Tu esi uzminējis izvēlēto skaitli ar __ </w:t>
+            </w:r>
+          </w:p>
+          <w:p>
+            <w:pPr>
+              <w:pStyle w:val="Heading2"/>
+            </w:pPr>
+            <w:r>
+              <w:rPr>
+                <w:rFonts w:asciiTheme="minorHAnsi" w:hAnsiTheme="minorHAnsi" w:cstheme="minorHAnsi"/>
+              </w:rPr>
+              <w:t>mēģinājumiem!</w:t>
+            </w:r>
           </w:p>
         </w:tc>
       </w:tr>
     </w:tbl>
     <w:p>
       <w:pPr>
-        <w:pStyle w:val="Virsraksts2"/>
+        <w:pStyle w:val="Heading2"/>
         <w:rPr>
           <w:rFonts w:asciiTheme="minorHAnsi" w:hAnsiTheme="minorHAnsi" w:cstheme="minorHAnsi"/>
         </w:rPr>
@@ -1511,7 +1693,7 @@
     </w:p>
     <w:p>
       <w:pPr>
-        <w:pStyle w:val="Nosaukums"/>
+        <w:pStyle w:val="Title"/>
         <w:rPr>
           <w:rFonts w:asciiTheme="minorHAnsi" w:hAnsiTheme="minorHAnsi" w:cstheme="minorHAnsi"/>
           <w:b/>
@@ -1541,7 +1723,7 @@
     </w:p>
     <w:tbl>
       <w:tblPr>
-        <w:tblStyle w:val="Reatabula"/>
+        <w:tblStyle w:val="TableGrid"/>
         <w:tblW w:w="0" w:type="auto"/>
         <w:tblLook w:val="04A0" w:firstRow="1" w:lastRow="0" w:firstColumn="1" w:lastColumn="0" w:noHBand="0" w:noVBand="1"/>
       </w:tblPr>
@@ -1556,16 +1738,15 @@
           </w:tcPr>
           <w:p>
             <w:pPr>
-              <w:pStyle w:val="Virsraksts2"/>
-              <w:rPr>
-                <w:rFonts w:asciiTheme="minorHAnsi" w:hAnsiTheme="minorHAnsi" w:cstheme="minorHAnsi"/>
-              </w:rPr>
-            </w:pPr>
-            <w:r>
-              <w:rPr>
-                <w:rFonts w:asciiTheme="minorHAnsi" w:hAnsiTheme="minorHAnsi" w:cstheme="minorHAnsi"/>
-              </w:rPr>
-              <w:lastRenderedPageBreak/>
+              <w:pStyle w:val="Heading2"/>
+              <w:rPr>
+                <w:rFonts w:asciiTheme="minorHAnsi" w:hAnsiTheme="minorHAnsi" w:cstheme="minorHAnsi"/>
+              </w:rPr>
+            </w:pPr>
+            <w:r>
+              <w:rPr>
+                <w:rFonts w:asciiTheme="minorHAnsi" w:hAnsiTheme="minorHAnsi" w:cstheme="minorHAnsi"/>
+              </w:rPr>
               <w:t>Izmantotās metodes un rīki, kas stundās netika mācīti</w:t>
             </w:r>
             <w:r>
@@ -1596,7 +1777,7 @@
           </w:tcPr>
           <w:p>
             <w:pPr>
-              <w:pStyle w:val="Virsraksts2"/>
+              <w:pStyle w:val="Heading2"/>
               <w:rPr>
                 <w:rFonts w:asciiTheme="minorHAnsi" w:hAnsiTheme="minorHAnsi" w:cstheme="minorHAnsi"/>
               </w:rPr>
@@ -2322,15 +2503,15 @@
     <w:lsdException w:name="Unresolved Mention" w:semiHidden="1" w:unhideWhenUsed="1"/>
     <w:lsdException w:name="Smart Link" w:semiHidden="1" w:unhideWhenUsed="1"/>
   </w:latentStyles>
-  <w:style w:type="paragraph" w:default="1" w:styleId="Parasts">
+  <w:style w:type="paragraph" w:default="1" w:styleId="Normal">
     <w:name w:val="Normal"/>
     <w:qFormat/>
   </w:style>
-  <w:style w:type="paragraph" w:styleId="Virsraksts1">
+  <w:style w:type="paragraph" w:styleId="Heading1">
     <w:name w:val="heading 1"/>
-    <w:basedOn w:val="Parasts"/>
-    <w:next w:val="Parasts"/>
-    <w:link w:val="Virsraksts1Rakstz"/>
+    <w:basedOn w:val="Normal"/>
+    <w:next w:val="Normal"/>
+    <w:link w:val="Heading1Char"/>
     <w:uiPriority w:val="9"/>
     <w:qFormat/>
     <w:rsid w:val="00125E66"/>
@@ -2347,11 +2528,11 @@
       <w:szCs w:val="32"/>
     </w:rPr>
   </w:style>
-  <w:style w:type="paragraph" w:styleId="Virsraksts2">
+  <w:style w:type="paragraph" w:styleId="Heading2">
     <w:name w:val="heading 2"/>
-    <w:basedOn w:val="Virsraksts1"/>
-    <w:next w:val="Parasts"/>
-    <w:link w:val="Virsraksts2Rakstz"/>
+    <w:basedOn w:val="Heading1"/>
+    <w:next w:val="Normal"/>
+    <w:link w:val="Heading2Char"/>
     <w:uiPriority w:val="9"/>
     <w:unhideWhenUsed/>
     <w:qFormat/>
@@ -2369,13 +2550,13 @@
       <w:szCs w:val="28"/>
     </w:rPr>
   </w:style>
-  <w:style w:type="character" w:default="1" w:styleId="Noklusjumarindkopasfonts">
+  <w:style w:type="character" w:default="1" w:styleId="DefaultParagraphFont">
     <w:name w:val="Default Paragraph Font"/>
     <w:uiPriority w:val="1"/>
     <w:semiHidden/>
     <w:unhideWhenUsed/>
   </w:style>
-  <w:style w:type="table" w:default="1" w:styleId="Parastatabula">
+  <w:style w:type="table" w:default="1" w:styleId="TableNormal">
     <w:name w:val="Normal Table"/>
     <w:uiPriority w:val="99"/>
     <w:semiHidden/>
@@ -2390,15 +2571,15 @@
       </w:tblCellMar>
     </w:tblPr>
   </w:style>
-  <w:style w:type="numbering" w:default="1" w:styleId="Bezsaraksta">
+  <w:style w:type="numbering" w:default="1" w:styleId="NoList">
     <w:name w:val="No List"/>
     <w:uiPriority w:val="99"/>
     <w:semiHidden/>
     <w:unhideWhenUsed/>
   </w:style>
-  <w:style w:type="table" w:styleId="Reatabula">
+  <w:style w:type="table" w:styleId="TableGrid">
     <w:name w:val="Table Grid"/>
-    <w:basedOn w:val="Parastatabula"/>
+    <w:basedOn w:val="TableNormal"/>
     <w:uiPriority w:val="59"/>
     <w:rsid w:val="00FB4123"/>
     <w:pPr>
@@ -2415,11 +2596,11 @@
       </w:tblBorders>
     </w:tblPr>
   </w:style>
-  <w:style w:type="paragraph" w:styleId="Nosaukums">
+  <w:style w:type="paragraph" w:styleId="Title">
     <w:name w:val="Title"/>
-    <w:basedOn w:val="Parasts"/>
-    <w:next w:val="Parasts"/>
-    <w:link w:val="NosaukumsRakstz"/>
+    <w:basedOn w:val="Normal"/>
+    <w:next w:val="Normal"/>
+    <w:link w:val="TitleChar"/>
     <w:uiPriority w:val="10"/>
     <w:qFormat/>
     <w:rsid w:val="00DD0187"/>
@@ -2440,10 +2621,10 @@
       <w:szCs w:val="52"/>
     </w:rPr>
   </w:style>
-  <w:style w:type="character" w:customStyle="1" w:styleId="NosaukumsRakstz">
-    <w:name w:val="Nosaukums Rakstz."/>
-    <w:basedOn w:val="Noklusjumarindkopasfonts"/>
-    <w:link w:val="Nosaukums"/>
+  <w:style w:type="character" w:customStyle="1" w:styleId="TitleChar">
+    <w:name w:val="Title Char"/>
+    <w:basedOn w:val="DefaultParagraphFont"/>
+    <w:link w:val="Title"/>
     <w:uiPriority w:val="10"/>
     <w:rsid w:val="00DD0187"/>
     <w:rPr>
@@ -2455,10 +2636,10 @@
       <w:szCs w:val="52"/>
     </w:rPr>
   </w:style>
-  <w:style w:type="character" w:customStyle="1" w:styleId="Virsraksts2Rakstz">
-    <w:name w:val="Virsraksts 2 Rakstz."/>
-    <w:basedOn w:val="Noklusjumarindkopasfonts"/>
-    <w:link w:val="Virsraksts2"/>
+  <w:style w:type="character" w:customStyle="1" w:styleId="Heading2Char">
+    <w:name w:val="Heading 2 Char"/>
+    <w:basedOn w:val="DefaultParagraphFont"/>
+    <w:link w:val="Heading2"/>
     <w:uiPriority w:val="9"/>
     <w:rsid w:val="00125E66"/>
     <w:rPr>
@@ -2470,10 +2651,10 @@
       <w:szCs w:val="28"/>
     </w:rPr>
   </w:style>
-  <w:style w:type="character" w:customStyle="1" w:styleId="Virsraksts1Rakstz">
-    <w:name w:val="Virsraksts 1 Rakstz."/>
-    <w:basedOn w:val="Noklusjumarindkopasfonts"/>
-    <w:link w:val="Virsraksts1"/>
+  <w:style w:type="character" w:customStyle="1" w:styleId="Heading1Char">
+    <w:name w:val="Heading 1 Char"/>
+    <w:basedOn w:val="DefaultParagraphFont"/>
+    <w:link w:val="Heading1"/>
     <w:uiPriority w:val="9"/>
     <w:rsid w:val="00125E66"/>
     <w:rPr>
@@ -2483,9 +2664,9 @@
       <w:szCs w:val="32"/>
     </w:rPr>
   </w:style>
-  <w:style w:type="paragraph" w:styleId="Sarakstarindkopa">
+  <w:style w:type="paragraph" w:styleId="ListParagraph">
     <w:name w:val="List Paragraph"/>
-    <w:basedOn w:val="Parasts"/>
+    <w:basedOn w:val="Normal"/>
     <w:uiPriority w:val="34"/>
     <w:qFormat/>
     <w:rsid w:val="00270FAF"/>
